--- a/project log/Blog.docx
+++ b/project log/Blog.docx
@@ -4,327 +4,84 @@
   <w:body>
     <w:p>
       <w:pPr>
-        <w:keepNext w:val="0"/>
-        <w:keepLines w:val="0"/>
-        <w:pageBreakBefore w:val="0"/>
-        <w:widowControl w:val="0"/>
-        <w:kinsoku/>
-        <w:wordWrap/>
-        <w:overflowPunct/>
-        <w:topLinePunct w:val="0"/>
-        <w:autoSpaceDE/>
-        <w:autoSpaceDN/>
-        <w:bidi w:val="0"/>
-        <w:adjustRightInd/>
-        <w:snapToGrid/>
-        <w:spacing w:line="0" w:lineRule="atLeast"/>
-        <w:ind w:right="0" w:rightChars="0"/>
-        <w:jc w:val="both"/>
-        <w:textAlignment w:val="auto"/>
-        <w:outlineLvl w:val="9"/>
-        <w:rPr>
-          <w:rFonts w:hint="eastAsia" w:ascii="微软雅黑" w:hAnsi="微软雅黑" w:eastAsia="微软雅黑" w:cs="微软雅黑"/>
-          <w:lang w:val="en-US" w:eastAsia="zh-CN"/>
-        </w:rPr>
+        <w:pStyle w:val="3"/>
+        <w:tabs>
+          <w:tab w:val="right" w:leader="dot" w:pos="8306"/>
+        </w:tabs>
       </w:pPr>
       <w:r>
         <w:rPr>
           <w:rFonts w:hint="eastAsia" w:ascii="微软雅黑" w:hAnsi="微软雅黑" w:eastAsia="微软雅黑" w:cs="微软雅黑"/>
-          <w:b/>
-          <w:bCs/>
-          <w:lang w:val="en-US" w:eastAsia="zh-CN"/>
-        </w:rPr>
-        <w:t>规则</w:t>
-      </w:r>
-    </w:p>
-    <w:p>
-      <w:pPr>
-        <w:keepNext w:val="0"/>
-        <w:keepLines w:val="0"/>
-        <w:pageBreakBefore w:val="0"/>
-        <w:widowControl w:val="0"/>
-        <w:kinsoku/>
-        <w:wordWrap/>
-        <w:overflowPunct/>
-        <w:topLinePunct w:val="0"/>
-        <w:autoSpaceDE/>
-        <w:autoSpaceDN/>
-        <w:bidi w:val="0"/>
-        <w:adjustRightInd/>
-        <w:snapToGrid/>
-        <w:spacing w:line="0" w:lineRule="atLeast"/>
-        <w:ind w:right="0" w:rightChars="0" w:firstLine="420" w:firstLineChars="0"/>
-        <w:jc w:val="both"/>
-        <w:textAlignment w:val="auto"/>
-        <w:outlineLvl w:val="9"/>
-        <w:rPr>
-          <w:rFonts w:hint="eastAsia" w:ascii="微软雅黑" w:hAnsi="微软雅黑" w:eastAsia="微软雅黑" w:cs="微软雅黑"/>
-          <w:lang w:val="en-US" w:eastAsia="zh-CN"/>
-        </w:rPr>
-      </w:pPr>
-      <w:r>
-        <w:rPr>
-          <w:rFonts w:hint="eastAsia" w:ascii="微软雅黑" w:hAnsi="微软雅黑" w:eastAsia="微软雅黑" w:cs="微软雅黑"/>
-          <w:lang w:val="en-US" w:eastAsia="zh-CN"/>
-        </w:rPr>
-        <w:t>好的产品，java代码里不允许出现warning</w:t>
-      </w:r>
-    </w:p>
-    <w:p>
-      <w:pPr>
-        <w:keepNext w:val="0"/>
-        <w:keepLines w:val="0"/>
-        <w:pageBreakBefore w:val="0"/>
-        <w:widowControl w:val="0"/>
-        <w:kinsoku/>
-        <w:wordWrap/>
-        <w:overflowPunct/>
-        <w:topLinePunct w:val="0"/>
-        <w:autoSpaceDE/>
-        <w:autoSpaceDN/>
-        <w:bidi w:val="0"/>
-        <w:adjustRightInd/>
-        <w:snapToGrid/>
-        <w:spacing w:line="0" w:lineRule="atLeast"/>
-        <w:ind w:right="0" w:rightChars="0" w:firstLine="420" w:firstLineChars="0"/>
-        <w:jc w:val="both"/>
-        <w:textAlignment w:val="auto"/>
-        <w:outlineLvl w:val="9"/>
-        <w:rPr>
-          <w:rFonts w:hint="eastAsia" w:ascii="微软雅黑" w:hAnsi="微软雅黑" w:eastAsia="微软雅黑" w:cs="微软雅黑"/>
-          <w:lang w:val="en-US" w:eastAsia="zh-CN"/>
-        </w:rPr>
-      </w:pPr>
-      <w:r>
-        <w:rPr>
-          <w:rFonts w:hint="eastAsia" w:ascii="微软雅黑" w:hAnsi="微软雅黑" w:eastAsia="微软雅黑" w:cs="微软雅黑"/>
-          <w:lang w:val="en-US" w:eastAsia="zh-CN"/>
-        </w:rPr>
-        <w:t>前后端分离</w:t>
-      </w:r>
-    </w:p>
-    <w:p>
-      <w:pPr>
-        <w:keepNext w:val="0"/>
-        <w:keepLines w:val="0"/>
-        <w:pageBreakBefore w:val="0"/>
-        <w:widowControl w:val="0"/>
-        <w:kinsoku/>
-        <w:wordWrap/>
-        <w:overflowPunct/>
-        <w:topLinePunct w:val="0"/>
-        <w:autoSpaceDE/>
-        <w:autoSpaceDN/>
-        <w:bidi w:val="0"/>
-        <w:adjustRightInd/>
-        <w:snapToGrid/>
-        <w:spacing w:line="0" w:lineRule="atLeast"/>
-        <w:ind w:right="0" w:rightChars="0" w:firstLine="420" w:firstLineChars="0"/>
-        <w:jc w:val="both"/>
-        <w:textAlignment w:val="auto"/>
-        <w:outlineLvl w:val="9"/>
-        <w:rPr>
-          <w:rFonts w:hint="eastAsia" w:ascii="微软雅黑" w:hAnsi="微软雅黑" w:eastAsia="微软雅黑" w:cs="微软雅黑"/>
-          <w:lang w:val="en-US" w:eastAsia="zh-CN"/>
-        </w:rPr>
-      </w:pPr>
-    </w:p>
-    <w:p>
-      <w:pPr>
-        <w:keepNext w:val="0"/>
-        <w:keepLines w:val="0"/>
-        <w:pageBreakBefore w:val="0"/>
-        <w:widowControl w:val="0"/>
-        <w:kinsoku/>
-        <w:wordWrap/>
-        <w:overflowPunct/>
-        <w:topLinePunct w:val="0"/>
-        <w:autoSpaceDE/>
-        <w:autoSpaceDN/>
-        <w:bidi w:val="0"/>
-        <w:adjustRightInd/>
-        <w:snapToGrid/>
-        <w:spacing w:line="0" w:lineRule="atLeast"/>
-        <w:ind w:right="0" w:rightChars="0"/>
-        <w:jc w:val="both"/>
-        <w:textAlignment w:val="auto"/>
-        <w:outlineLvl w:val="9"/>
-        <w:rPr>
-          <w:rFonts w:hint="eastAsia" w:ascii="微软雅黑" w:hAnsi="微软雅黑" w:eastAsia="微软雅黑" w:cs="微软雅黑"/>
-          <w:lang w:val="en-US" w:eastAsia="zh-CN"/>
-        </w:rPr>
-      </w:pPr>
-      <w:r>
-        <w:rPr>
-          <w:rFonts w:hint="eastAsia" w:ascii="微软雅黑" w:hAnsi="微软雅黑" w:eastAsia="微软雅黑" w:cs="微软雅黑"/>
-          <w:b/>
-          <w:bCs/>
-          <w:lang w:val="en-US" w:eastAsia="zh-CN"/>
-        </w:rPr>
-        <w:t>Java</w:t>
-      </w:r>
-    </w:p>
-    <w:p>
-      <w:pPr>
-        <w:keepNext w:val="0"/>
-        <w:keepLines w:val="0"/>
-        <w:pageBreakBefore w:val="0"/>
-        <w:widowControl w:val="0"/>
-        <w:kinsoku/>
-        <w:wordWrap/>
-        <w:overflowPunct/>
-        <w:topLinePunct w:val="0"/>
-        <w:autoSpaceDE/>
-        <w:autoSpaceDN/>
-        <w:bidi w:val="0"/>
-        <w:adjustRightInd/>
-        <w:snapToGrid/>
-        <w:spacing w:line="0" w:lineRule="atLeast"/>
-        <w:ind w:right="0" w:rightChars="0" w:firstLine="420" w:firstLineChars="0"/>
-        <w:jc w:val="both"/>
-        <w:textAlignment w:val="auto"/>
-        <w:outlineLvl w:val="9"/>
-        <w:rPr>
-          <w:rFonts w:hint="eastAsia" w:ascii="微软雅黑" w:hAnsi="微软雅黑" w:eastAsia="微软雅黑" w:cs="微软雅黑"/>
-          <w:lang w:val="en-US" w:eastAsia="zh-CN"/>
-        </w:rPr>
-      </w:pPr>
-      <w:r>
-        <w:rPr>
-          <w:rFonts w:hint="eastAsia" w:ascii="微软雅黑" w:hAnsi="微软雅黑" w:eastAsia="微软雅黑" w:cs="微软雅黑"/>
-          <w:lang w:val="en-US" w:eastAsia="zh-CN"/>
-        </w:rPr>
-        <w:t>日志：</w:t>
+          <w:lang w:val="en-US" w:eastAsia="zh-CN"/>
+        </w:rPr>
+        <w:fldChar w:fldCharType="begin"/>
       </w:r>
       <w:r>
         <w:rPr>
           <w:rFonts w:hint="eastAsia" w:ascii="微软雅黑" w:hAnsi="微软雅黑" w:eastAsia="微软雅黑" w:cs="微软雅黑"/>
           <w:lang w:val="en-US" w:eastAsia="zh-CN"/>
         </w:rPr>
+        <w:instrText xml:space="preserve">TOC \o "1-3" \h \u </w:instrText>
+      </w:r>
+      <w:r>
+        <w:rPr>
+          <w:rFonts w:hint="eastAsia" w:ascii="微软雅黑" w:hAnsi="微软雅黑" w:eastAsia="微软雅黑" w:cs="微软雅黑"/>
+          <w:lang w:val="en-US" w:eastAsia="zh-CN"/>
+        </w:rPr>
+        <w:fldChar w:fldCharType="separate"/>
+      </w:r>
+      <w:r>
+        <w:rPr>
+          <w:rFonts w:hint="eastAsia" w:ascii="微软雅黑" w:hAnsi="微软雅黑" w:eastAsia="微软雅黑" w:cs="微软雅黑"/>
+          <w:lang w:val="en-US" w:eastAsia="zh-CN"/>
+        </w:rPr>
+        <w:fldChar w:fldCharType="begin"/>
+      </w:r>
+      <w:r>
+        <w:rPr>
+          <w:rFonts w:hint="eastAsia" w:ascii="微软雅黑" w:hAnsi="微软雅黑" w:eastAsia="微软雅黑" w:cs="微软雅黑"/>
+          <w:lang w:val="en-US" w:eastAsia="zh-CN"/>
+        </w:rPr>
+        <w:instrText xml:space="preserve"> HYPERLINK \l _Toc13349 </w:instrText>
+      </w:r>
+      <w:r>
+        <w:rPr>
+          <w:rFonts w:hint="eastAsia" w:ascii="微软雅黑" w:hAnsi="微软雅黑" w:eastAsia="微软雅黑" w:cs="微软雅黑"/>
+          <w:lang w:val="en-US" w:eastAsia="zh-CN"/>
+        </w:rPr>
+        <w:fldChar w:fldCharType="separate"/>
+      </w:r>
+      <w:r>
+        <w:rPr>
+          <w:rFonts w:hint="eastAsia"/>
+          <w:lang w:val="en-US" w:eastAsia="zh-CN"/>
+        </w:rPr>
+        <w:t>学习笔记文章索引</w:t>
+      </w:r>
+      <w:r>
         <w:tab/>
       </w:r>
       <w:r>
-        <w:rPr>
-          <w:rFonts w:hint="eastAsia" w:ascii="微软雅黑" w:hAnsi="微软雅黑" w:eastAsia="微软雅黑" w:cs="微软雅黑"/>
-          <w:lang w:val="en-US" w:eastAsia="zh-CN"/>
-        </w:rPr>
-        <w:t>slf4j + logback实现</w:t>
+        <w:fldChar w:fldCharType="begin"/>
       </w:r>
       <w:r>
-        <w:rPr>
-          <w:rFonts w:hint="eastAsia" w:ascii="微软雅黑" w:hAnsi="微软雅黑" w:eastAsia="微软雅黑" w:cs="微软雅黑"/>
-          <w:lang w:val="en-US" w:eastAsia="zh-CN"/>
-        </w:rPr>
-        <w:tab/>
+        <w:instrText xml:space="preserve"> PAGEREF _Toc13349 </w:instrText>
       </w:r>
       <w:r>
-        <w:rPr>
-          <w:rFonts w:hint="eastAsia" w:ascii="微软雅黑" w:hAnsi="微软雅黑" w:eastAsia="微软雅黑" w:cs="微软雅黑"/>
-          <w:lang w:val="en-US" w:eastAsia="zh-CN"/>
-        </w:rPr>
-        <w:tab/>
+        <w:fldChar w:fldCharType="separate"/>
       </w:r>
       <w:r>
-        <w:rPr>
-          <w:rFonts w:hint="eastAsia" w:ascii="微软雅黑" w:hAnsi="微软雅黑" w:eastAsia="微软雅黑" w:cs="微软雅黑"/>
-          <w:b/>
-          <w:bCs/>
-          <w:color w:val="2F5597" w:themeColor="accent5" w:themeShade="BF"/>
-          <w:lang w:val="en-US" w:eastAsia="zh-CN"/>
-        </w:rPr>
-        <w:t>deal</w:t>
+        <w:t>1</w:t>
       </w:r>
-    </w:p>
-    <w:p>
-      <w:pPr>
-        <w:keepNext w:val="0"/>
-        <w:keepLines w:val="0"/>
-        <w:pageBreakBefore w:val="0"/>
-        <w:widowControl w:val="0"/>
-        <w:kinsoku/>
-        <w:wordWrap/>
-        <w:overflowPunct/>
-        <w:topLinePunct w:val="0"/>
-        <w:autoSpaceDE/>
-        <w:autoSpaceDN/>
-        <w:bidi w:val="0"/>
-        <w:adjustRightInd/>
-        <w:snapToGrid/>
-        <w:spacing w:line="0" w:lineRule="atLeast"/>
-        <w:ind w:left="840" w:leftChars="0" w:right="0" w:rightChars="0" w:firstLine="420" w:firstLineChars="0"/>
-        <w:jc w:val="both"/>
-        <w:textAlignment w:val="auto"/>
-        <w:outlineLvl w:val="9"/>
-        <w:rPr>
-          <w:rFonts w:hint="eastAsia" w:ascii="微软雅黑" w:hAnsi="微软雅黑" w:eastAsia="微软雅黑" w:cs="微软雅黑"/>
-          <w:lang w:val="en-US" w:eastAsia="zh-CN"/>
-        </w:rPr>
-      </w:pPr>
       <w:r>
-        <w:rPr>
-          <w:rFonts w:hint="eastAsia" w:ascii="微软雅黑" w:hAnsi="微软雅黑" w:eastAsia="微软雅黑" w:cs="微软雅黑"/>
-          <w:lang w:val="en-US" w:eastAsia="zh-CN"/>
-        </w:rPr>
-        <w:t>commons-logging + log4j2实现</w:t>
+        <w:fldChar w:fldCharType="end"/>
       </w:r>
-    </w:p>
-    <w:p>
-      <w:pPr>
-        <w:keepNext w:val="0"/>
-        <w:keepLines w:val="0"/>
-        <w:pageBreakBefore w:val="0"/>
-        <w:widowControl w:val="0"/>
-        <w:kinsoku/>
-        <w:wordWrap/>
-        <w:overflowPunct/>
-        <w:topLinePunct w:val="0"/>
-        <w:autoSpaceDE/>
-        <w:autoSpaceDN/>
-        <w:bidi w:val="0"/>
-        <w:adjustRightInd/>
-        <w:snapToGrid/>
-        <w:spacing w:line="0" w:lineRule="atLeast"/>
-        <w:ind w:left="840" w:leftChars="0" w:right="0" w:rightChars="0" w:firstLine="420" w:firstLineChars="0"/>
-        <w:jc w:val="both"/>
-        <w:textAlignment w:val="auto"/>
-        <w:outlineLvl w:val="9"/>
-        <w:rPr>
-          <w:rFonts w:hint="eastAsia" w:ascii="微软雅黑" w:hAnsi="微软雅黑" w:eastAsia="微软雅黑" w:cs="微软雅黑"/>
-          <w:lang w:val="en-US" w:eastAsia="zh-CN"/>
-        </w:rPr>
-      </w:pPr>
-    </w:p>
-    <w:p>
-      <w:pPr>
-        <w:keepNext w:val="0"/>
-        <w:keepLines w:val="0"/>
-        <w:pageBreakBefore w:val="0"/>
-        <w:widowControl w:val="0"/>
-        <w:kinsoku/>
-        <w:wordWrap/>
-        <w:overflowPunct/>
-        <w:topLinePunct w:val="0"/>
-        <w:autoSpaceDE/>
-        <w:autoSpaceDN/>
-        <w:bidi w:val="0"/>
-        <w:adjustRightInd/>
-        <w:snapToGrid/>
-        <w:spacing w:line="0" w:lineRule="atLeast"/>
-        <w:ind w:right="0" w:rightChars="0" w:firstLine="420" w:firstLineChars="0"/>
-        <w:jc w:val="both"/>
-        <w:textAlignment w:val="auto"/>
-        <w:outlineLvl w:val="9"/>
-        <w:rPr>
-          <w:rFonts w:hint="eastAsia" w:ascii="微软雅黑" w:hAnsi="微软雅黑" w:eastAsia="微软雅黑" w:cs="微软雅黑"/>
-          <w:lang w:val="en-US" w:eastAsia="zh-CN"/>
-        </w:rPr>
-      </w:pPr>
       <w:r>
         <w:rPr>
           <w:rFonts w:hint="eastAsia" w:ascii="微软雅黑" w:hAnsi="微软雅黑" w:eastAsia="微软雅黑" w:cs="微软雅黑"/>
           <w:lang w:val="en-US" w:eastAsia="zh-CN"/>
         </w:rPr>
-        <w:t>请求时输出一遍，返回时再输出一遍</w:t>
+        <w:fldChar w:fldCharType="end"/>
       </w:r>
     </w:p>
     <w:p>
@@ -343,33 +100,7 @@
         <w:adjustRightInd/>
         <w:snapToGrid/>
         <w:spacing w:line="0" w:lineRule="atLeast"/>
-        <w:ind w:right="0" w:rightChars="0" w:firstLine="420" w:firstLineChars="0"/>
-        <w:jc w:val="both"/>
-        <w:textAlignment w:val="auto"/>
-        <w:outlineLvl w:val="9"/>
-        <w:rPr>
-          <w:rFonts w:hint="eastAsia" w:ascii="微软雅黑" w:hAnsi="微软雅黑" w:eastAsia="微软雅黑" w:cs="微软雅黑"/>
-          <w:lang w:val="en-US" w:eastAsia="zh-CN"/>
-        </w:rPr>
-      </w:pPr>
-    </w:p>
-    <w:p>
-      <w:pPr>
-        <w:keepNext w:val="0"/>
-        <w:keepLines w:val="0"/>
-        <w:pageBreakBefore w:val="0"/>
-        <w:widowControl w:val="0"/>
-        <w:kinsoku/>
-        <w:wordWrap/>
-        <w:overflowPunct/>
-        <w:topLinePunct w:val="0"/>
-        <w:autoSpaceDE/>
-        <w:autoSpaceDN/>
-        <w:bidi w:val="0"/>
-        <w:adjustRightInd/>
-        <w:snapToGrid/>
-        <w:spacing w:line="0" w:lineRule="atLeast"/>
-        <w:ind w:right="0" w:rightChars="0" w:firstLine="420" w:firstLineChars="0"/>
+        <w:ind w:right="0" w:rightChars="0"/>
         <w:jc w:val="both"/>
         <w:textAlignment w:val="auto"/>
         <w:outlineLvl w:val="9"/>
@@ -383,111 +114,44 @@
           <w:rFonts w:hint="eastAsia" w:ascii="微软雅黑" w:hAnsi="微软雅黑" w:eastAsia="微软雅黑" w:cs="微软雅黑"/>
           <w:lang w:val="en-US" w:eastAsia="zh-CN"/>
         </w:rPr>
-        <w:t>常量类与profile</w:t>
+        <w:fldChar w:fldCharType="end"/>
       </w:r>
     </w:p>
     <w:p>
       <w:pPr>
-        <w:keepNext w:val="0"/>
-        <w:keepLines w:val="0"/>
-        <w:pageBreakBefore w:val="0"/>
-        <w:widowControl w:val="0"/>
-        <w:kinsoku/>
-        <w:wordWrap/>
-        <w:overflowPunct/>
-        <w:topLinePunct w:val="0"/>
-        <w:autoSpaceDE/>
-        <w:autoSpaceDN/>
-        <w:bidi w:val="0"/>
-        <w:adjustRightInd/>
-        <w:snapToGrid/>
-        <w:spacing w:line="0" w:lineRule="atLeast"/>
-        <w:ind w:right="0" w:rightChars="0" w:firstLine="420" w:firstLineChars="0"/>
-        <w:jc w:val="both"/>
-        <w:textAlignment w:val="auto"/>
-        <w:outlineLvl w:val="9"/>
-        <w:rPr>
-          <w:rFonts w:hint="eastAsia" w:ascii="微软雅黑" w:hAnsi="微软雅黑" w:eastAsia="微软雅黑" w:cs="微软雅黑"/>
-          <w:lang w:val="en-US" w:eastAsia="zh-CN"/>
-        </w:rPr>
-      </w:pPr>
-    </w:p>
-    <w:p>
-      <w:pPr>
-        <w:keepNext w:val="0"/>
-        <w:keepLines w:val="0"/>
-        <w:pageBreakBefore w:val="0"/>
-        <w:widowControl w:val="0"/>
-        <w:kinsoku/>
-        <w:wordWrap/>
-        <w:overflowPunct/>
-        <w:topLinePunct w:val="0"/>
-        <w:autoSpaceDE/>
-        <w:autoSpaceDN/>
-        <w:bidi w:val="0"/>
-        <w:adjustRightInd/>
-        <w:snapToGrid/>
-        <w:spacing w:line="0" w:lineRule="atLeast"/>
-        <w:ind w:right="0" w:rightChars="0" w:firstLine="420" w:firstLineChars="0"/>
-        <w:jc w:val="both"/>
-        <w:textAlignment w:val="auto"/>
-        <w:outlineLvl w:val="9"/>
-        <w:rPr>
-          <w:rFonts w:hint="eastAsia" w:ascii="微软雅黑" w:hAnsi="微软雅黑" w:eastAsia="微软雅黑" w:cs="微软雅黑"/>
-          <w:lang w:val="en-US" w:eastAsia="zh-CN"/>
-        </w:rPr>
-      </w:pPr>
+        <w:pStyle w:val="2"/>
+        <w:rPr>
+          <w:rFonts w:hint="eastAsia"/>
+          <w:lang w:val="en-US" w:eastAsia="zh-CN"/>
+        </w:rPr>
+      </w:pPr>
+      <w:bookmarkStart w:id="0" w:name="_Toc13349"/>
       <w:r>
         <w:rPr>
-          <w:rFonts w:hint="eastAsia" w:ascii="微软雅黑" w:hAnsi="微软雅黑" w:eastAsia="微软雅黑" w:cs="微软雅黑"/>
-          <w:lang w:val="en-US" w:eastAsia="zh-CN"/>
-        </w:rPr>
-        <w:t>异常这种东西，不知道怎么处理就全部throw。</w:t>
+          <w:rFonts w:hint="eastAsia"/>
+          <w:lang w:val="en-US" w:eastAsia="zh-CN"/>
+        </w:rPr>
+        <w:t>学习笔记文章索引</w:t>
       </w:r>
-    </w:p>
-    <w:p>
-      <w:pPr>
-        <w:keepNext w:val="0"/>
-        <w:keepLines w:val="0"/>
-        <w:pageBreakBefore w:val="0"/>
-        <w:widowControl w:val="0"/>
-        <w:kinsoku/>
-        <w:wordWrap/>
-        <w:overflowPunct/>
-        <w:topLinePunct w:val="0"/>
-        <w:autoSpaceDE/>
-        <w:autoSpaceDN/>
-        <w:bidi w:val="0"/>
-        <w:adjustRightInd/>
-        <w:snapToGrid/>
-        <w:spacing w:line="0" w:lineRule="atLeast"/>
-        <w:ind w:right="0" w:rightChars="0" w:firstLine="420" w:firstLineChars="0"/>
-        <w:jc w:val="both"/>
-        <w:textAlignment w:val="auto"/>
-        <w:outlineLvl w:val="9"/>
-        <w:rPr>
-          <w:rFonts w:hint="eastAsia" w:ascii="微软雅黑" w:hAnsi="微软雅黑" w:eastAsia="微软雅黑" w:cs="微软雅黑"/>
-          <w:lang w:val="en-US" w:eastAsia="zh-CN"/>
-        </w:rPr>
-      </w:pPr>
-    </w:p>
-    <w:p>
-      <w:pPr>
-        <w:keepNext w:val="0"/>
-        <w:keepLines w:val="0"/>
-        <w:pageBreakBefore w:val="0"/>
-        <w:widowControl w:val="0"/>
-        <w:kinsoku/>
-        <w:wordWrap/>
-        <w:overflowPunct/>
-        <w:topLinePunct w:val="0"/>
-        <w:autoSpaceDE/>
-        <w:autoSpaceDN/>
-        <w:bidi w:val="0"/>
-        <w:adjustRightInd/>
-        <w:snapToGrid/>
-        <w:spacing w:line="0" w:lineRule="atLeast"/>
-        <w:ind w:right="0" w:rightChars="0" w:firstLine="420" w:firstLineChars="0"/>
+      <w:bookmarkEnd w:id="0"/>
+    </w:p>
+    <w:p>
+      <w:pPr>
+        <w:keepNext w:val="0"/>
+        <w:keepLines w:val="0"/>
+        <w:pageBreakBefore w:val="0"/>
+        <w:widowControl w:val="0"/>
+        <w:kinsoku/>
+        <w:wordWrap/>
+        <w:overflowPunct/>
+        <w:topLinePunct w:val="0"/>
+        <w:autoSpaceDE/>
+        <w:autoSpaceDN/>
+        <w:bidi w:val="0"/>
+        <w:adjustRightInd/>
+        <w:snapToGrid/>
+        <w:spacing w:line="0" w:lineRule="atLeast"/>
+        <w:ind w:right="0" w:rightChars="0"/>
         <w:jc w:val="both"/>
         <w:textAlignment w:val="auto"/>
         <w:outlineLvl w:val="9"/>
@@ -501,7 +165,7 @@
           <w:rFonts w:hint="eastAsia" w:ascii="微软雅黑" w:hAnsi="微软雅黑" w:eastAsia="微软雅黑" w:cs="微软雅黑"/>
           <w:lang w:val="en-US" w:eastAsia="zh-CN"/>
         </w:rPr>
-        <w:t>必填参数检查统统放在Controller层</w:t>
+        <w:t>为什么在网上明明有整理好的知识点的情况下，还要自己写博客。</w:t>
       </w:r>
     </w:p>
     <w:p>
@@ -520,33 +184,33 @@
         <w:adjustRightInd/>
         <w:snapToGrid/>
         <w:spacing w:line="0" w:lineRule="atLeast"/>
-        <w:ind w:right="0" w:rightChars="0" w:firstLine="420" w:firstLineChars="0"/>
-        <w:jc w:val="both"/>
-        <w:textAlignment w:val="auto"/>
-        <w:outlineLvl w:val="9"/>
-        <w:rPr>
-          <w:rFonts w:hint="eastAsia" w:ascii="微软雅黑" w:hAnsi="微软雅黑" w:eastAsia="微软雅黑" w:cs="微软雅黑"/>
-          <w:lang w:val="en-US" w:eastAsia="zh-CN"/>
-        </w:rPr>
-      </w:pPr>
-    </w:p>
-    <w:p>
-      <w:pPr>
-        <w:keepNext w:val="0"/>
-        <w:keepLines w:val="0"/>
-        <w:pageBreakBefore w:val="0"/>
-        <w:widowControl w:val="0"/>
-        <w:kinsoku/>
-        <w:wordWrap/>
-        <w:overflowPunct/>
-        <w:topLinePunct w:val="0"/>
-        <w:autoSpaceDE/>
-        <w:autoSpaceDN/>
-        <w:bidi w:val="0"/>
-        <w:adjustRightInd/>
-        <w:snapToGrid/>
-        <w:spacing w:line="0" w:lineRule="atLeast"/>
-        <w:ind w:right="0" w:rightChars="0" w:firstLine="420" w:firstLineChars="0"/>
+        <w:ind w:right="0" w:rightChars="0"/>
+        <w:jc w:val="both"/>
+        <w:textAlignment w:val="auto"/>
+        <w:outlineLvl w:val="9"/>
+        <w:rPr>
+          <w:rFonts w:hint="eastAsia" w:ascii="微软雅黑" w:hAnsi="微软雅黑" w:eastAsia="微软雅黑" w:cs="微软雅黑"/>
+          <w:lang w:val="en-US" w:eastAsia="zh-CN"/>
+        </w:rPr>
+      </w:pPr>
+    </w:p>
+    <w:p>
+      <w:pPr>
+        <w:keepNext w:val="0"/>
+        <w:keepLines w:val="0"/>
+        <w:pageBreakBefore w:val="0"/>
+        <w:widowControl w:val="0"/>
+        <w:kinsoku/>
+        <w:wordWrap/>
+        <w:overflowPunct/>
+        <w:topLinePunct w:val="0"/>
+        <w:autoSpaceDE/>
+        <w:autoSpaceDN/>
+        <w:bidi w:val="0"/>
+        <w:adjustRightInd/>
+        <w:snapToGrid/>
+        <w:spacing w:line="0" w:lineRule="atLeast"/>
+        <w:ind w:right="0" w:rightChars="0"/>
         <w:jc w:val="both"/>
         <w:textAlignment w:val="auto"/>
         <w:outlineLvl w:val="9"/>
@@ -558,11 +222,9 @@
       <w:r>
         <w:rPr>
           <w:rFonts w:hint="eastAsia" w:ascii="微软雅黑" w:hAnsi="微软雅黑" w:eastAsia="微软雅黑" w:cs="微软雅黑"/>
-          <w:i/>
-          <w:iCs/>
-          <w:lang w:val="en-US" w:eastAsia="zh-CN"/>
-        </w:rPr>
-        <w:t>查数据库</w:t>
+          <w:lang w:val="en-US" w:eastAsia="zh-CN"/>
+        </w:rPr>
+        <w:t>为什么要去学这些几乎用不到的知识点。</w:t>
       </w:r>
     </w:p>
     <w:p>
@@ -581,530 +243,109 @@
         <w:adjustRightInd/>
         <w:snapToGrid/>
         <w:spacing w:line="0" w:lineRule="atLeast"/>
-        <w:ind w:right="0" w:rightChars="0" w:firstLine="420" w:firstLineChars="0"/>
-        <w:jc w:val="both"/>
-        <w:textAlignment w:val="auto"/>
-        <w:outlineLvl w:val="9"/>
-        <w:rPr>
-          <w:rFonts w:hint="default" w:ascii="微软雅黑" w:hAnsi="微软雅黑" w:eastAsia="微软雅黑" w:cs="微软雅黑"/>
+        <w:ind w:right="0" w:rightChars="0"/>
+        <w:jc w:val="both"/>
+        <w:textAlignment w:val="auto"/>
+        <w:outlineLvl w:val="9"/>
+        <w:rPr>
+          <w:rFonts w:hint="eastAsia" w:ascii="微软雅黑" w:hAnsi="微软雅黑" w:eastAsia="微软雅黑" w:cs="微软雅黑"/>
+          <w:lang w:val="en-US" w:eastAsia="zh-CN"/>
+        </w:rPr>
+      </w:pPr>
+    </w:p>
+    <w:p>
+      <w:pPr>
+        <w:keepNext w:val="0"/>
+        <w:keepLines w:val="0"/>
+        <w:pageBreakBefore w:val="0"/>
+        <w:widowControl w:val="0"/>
+        <w:kinsoku/>
+        <w:wordWrap/>
+        <w:overflowPunct/>
+        <w:topLinePunct w:val="0"/>
+        <w:autoSpaceDE/>
+        <w:autoSpaceDN/>
+        <w:bidi w:val="0"/>
+        <w:adjustRightInd/>
+        <w:snapToGrid/>
+        <w:spacing w:line="0" w:lineRule="atLeast"/>
+        <w:ind w:right="0" w:rightChars="0"/>
+        <w:jc w:val="both"/>
+        <w:textAlignment w:val="auto"/>
+        <w:outlineLvl w:val="9"/>
+        <w:rPr>
+          <w:rFonts w:hint="eastAsia" w:ascii="微软雅黑" w:hAnsi="微软雅黑" w:eastAsia="微软雅黑" w:cs="微软雅黑"/>
           <w:lang w:val="en-US" w:eastAsia="zh-CN"/>
         </w:rPr>
       </w:pPr>
       <w:r>
         <w:rPr>
-          <w:rFonts w:hint="default" w:ascii="微软雅黑" w:hAnsi="微软雅黑" w:eastAsia="微软雅黑" w:cs="微软雅黑"/>
-          <w:lang w:val="en-US" w:eastAsia="zh-CN"/>
-        </w:rPr>
-        <w:t>selectOne  /  select</w:t>
+          <w:rFonts w:hint="eastAsia" w:ascii="微软雅黑" w:hAnsi="微软雅黑" w:eastAsia="微软雅黑" w:cs="微软雅黑"/>
+          <w:lang w:val="en-US" w:eastAsia="zh-CN"/>
+        </w:rPr>
+        <w:t>设计模式。</w:t>
       </w:r>
-    </w:p>
-    <w:p>
-      <w:pPr>
-        <w:keepNext w:val="0"/>
-        <w:keepLines w:val="0"/>
-        <w:pageBreakBefore w:val="0"/>
-        <w:widowControl w:val="0"/>
-        <w:kinsoku/>
-        <w:wordWrap/>
-        <w:overflowPunct/>
-        <w:topLinePunct w:val="0"/>
-        <w:autoSpaceDE/>
-        <w:autoSpaceDN/>
-        <w:bidi w:val="0"/>
-        <w:adjustRightInd/>
-        <w:snapToGrid/>
-        <w:spacing w:line="0" w:lineRule="atLeast"/>
-        <w:ind w:right="0" w:rightChars="0" w:firstLine="420" w:firstLineChars="0"/>
-        <w:jc w:val="both"/>
-        <w:textAlignment w:val="auto"/>
-        <w:outlineLvl w:val="9"/>
-        <w:rPr>
-          <w:rFonts w:hint="default" w:ascii="微软雅黑" w:hAnsi="微软雅黑" w:eastAsia="微软雅黑" w:cs="微软雅黑"/>
+      <w:bookmarkStart w:id="1" w:name="_GoBack"/>
+      <w:bookmarkEnd w:id="1"/>
+    </w:p>
+    <w:p>
+      <w:pPr>
+        <w:keepNext w:val="0"/>
+        <w:keepLines w:val="0"/>
+        <w:pageBreakBefore w:val="0"/>
+        <w:widowControl w:val="0"/>
+        <w:kinsoku/>
+        <w:wordWrap/>
+        <w:overflowPunct/>
+        <w:topLinePunct w:val="0"/>
+        <w:autoSpaceDE/>
+        <w:autoSpaceDN/>
+        <w:bidi w:val="0"/>
+        <w:adjustRightInd/>
+        <w:snapToGrid/>
+        <w:spacing w:line="0" w:lineRule="atLeast"/>
+        <w:ind w:right="0" w:rightChars="0"/>
+        <w:jc w:val="both"/>
+        <w:textAlignment w:val="auto"/>
+        <w:outlineLvl w:val="9"/>
+        <w:rPr>
+          <w:rFonts w:hint="eastAsia" w:ascii="微软雅黑" w:hAnsi="微软雅黑" w:eastAsia="微软雅黑" w:cs="微软雅黑"/>
+          <w:lang w:val="en-US" w:eastAsia="zh-CN"/>
+        </w:rPr>
+      </w:pPr>
+    </w:p>
+    <w:p>
+      <w:pPr>
+        <w:keepNext w:val="0"/>
+        <w:keepLines w:val="0"/>
+        <w:pageBreakBefore w:val="0"/>
+        <w:widowControl w:val="0"/>
+        <w:kinsoku/>
+        <w:wordWrap/>
+        <w:overflowPunct/>
+        <w:topLinePunct w:val="0"/>
+        <w:autoSpaceDE/>
+        <w:autoSpaceDN/>
+        <w:bidi w:val="0"/>
+        <w:adjustRightInd/>
+        <w:snapToGrid/>
+        <w:spacing w:line="0" w:lineRule="atLeast"/>
+        <w:ind w:right="0" w:rightChars="0"/>
+        <w:jc w:val="both"/>
+        <w:textAlignment w:val="auto"/>
+        <w:outlineLvl w:val="9"/>
+        <w:rPr>
+          <w:rFonts w:hint="eastAsia" w:ascii="微软雅黑" w:hAnsi="微软雅黑" w:eastAsia="微软雅黑" w:cs="微软雅黑"/>
           <w:lang w:val="en-US" w:eastAsia="zh-CN"/>
         </w:rPr>
       </w:pPr>
       <w:r>
         <w:rPr>
-          <w:rFonts w:hint="default" w:ascii="微软雅黑" w:hAnsi="微软雅黑" w:eastAsia="微软雅黑" w:cs="微软雅黑"/>
-          <w:lang w:val="en-US" w:eastAsia="zh-CN"/>
-        </w:rPr>
-        <w:t>get</w:t>
+          <w:rFonts w:hint="eastAsia" w:ascii="微软雅黑" w:hAnsi="微软雅黑" w:eastAsia="微软雅黑" w:cs="微软雅黑"/>
+          <w:lang w:val="en-US" w:eastAsia="zh-CN"/>
+        </w:rPr>
+        <w:t>如何看待面向搜索引擎编程。</w:t>
       </w:r>
-    </w:p>
-    <w:p>
-      <w:pPr>
-        <w:keepNext w:val="0"/>
-        <w:keepLines w:val="0"/>
-        <w:pageBreakBefore w:val="0"/>
-        <w:widowControl w:val="0"/>
-        <w:kinsoku/>
-        <w:wordWrap/>
-        <w:overflowPunct/>
-        <w:topLinePunct w:val="0"/>
-        <w:autoSpaceDE/>
-        <w:autoSpaceDN/>
-        <w:bidi w:val="0"/>
-        <w:adjustRightInd/>
-        <w:snapToGrid/>
-        <w:spacing w:line="0" w:lineRule="atLeast"/>
-        <w:ind w:right="0" w:rightChars="0" w:firstLine="420" w:firstLineChars="0"/>
-        <w:jc w:val="both"/>
-        <w:textAlignment w:val="auto"/>
-        <w:outlineLvl w:val="9"/>
-        <w:rPr>
-          <w:rFonts w:hint="default" w:ascii="微软雅黑" w:hAnsi="微软雅黑" w:eastAsia="微软雅黑" w:cs="微软雅黑"/>
-          <w:lang w:val="en-US" w:eastAsia="zh-CN"/>
-        </w:rPr>
-      </w:pPr>
-      <w:r>
-        <w:rPr>
-          <w:rFonts w:hint="default" w:ascii="微软雅黑" w:hAnsi="微软雅黑" w:eastAsia="微软雅黑" w:cs="微软雅黑"/>
-          <w:lang w:val="en-US" w:eastAsia="zh-CN"/>
-        </w:rPr>
-        <w:t>create</w:t>
-      </w:r>
-    </w:p>
-    <w:p>
-      <w:pPr>
-        <w:keepNext w:val="0"/>
-        <w:keepLines w:val="0"/>
-        <w:pageBreakBefore w:val="0"/>
-        <w:widowControl w:val="0"/>
-        <w:kinsoku/>
-        <w:wordWrap/>
-        <w:overflowPunct/>
-        <w:topLinePunct w:val="0"/>
-        <w:autoSpaceDE/>
-        <w:autoSpaceDN/>
-        <w:bidi w:val="0"/>
-        <w:adjustRightInd/>
-        <w:snapToGrid/>
-        <w:spacing w:line="0" w:lineRule="atLeast"/>
-        <w:ind w:right="0" w:rightChars="0" w:firstLine="420" w:firstLineChars="0"/>
-        <w:jc w:val="both"/>
-        <w:textAlignment w:val="auto"/>
-        <w:outlineLvl w:val="9"/>
-        <w:rPr>
-          <w:rFonts w:hint="eastAsia" w:ascii="微软雅黑" w:hAnsi="微软雅黑" w:eastAsia="微软雅黑" w:cs="微软雅黑"/>
-          <w:b w:val="0"/>
-          <w:bCs w:val="0"/>
-          <w:i/>
-          <w:iCs/>
-          <w:lang w:val="en-US" w:eastAsia="zh-CN"/>
-        </w:rPr>
-      </w:pPr>
-      <w:r>
-        <w:rPr>
-          <w:rFonts w:hint="eastAsia" w:ascii="微软雅黑" w:hAnsi="微软雅黑" w:eastAsia="微软雅黑" w:cs="微软雅黑"/>
-          <w:b w:val="0"/>
-          <w:bCs w:val="0"/>
-          <w:i/>
-          <w:iCs/>
-          <w:lang w:val="en-US" w:eastAsia="zh-CN"/>
-        </w:rPr>
-        <w:t>Util</w:t>
-      </w:r>
-    </w:p>
-    <w:p>
-      <w:pPr>
-        <w:keepNext w:val="0"/>
-        <w:keepLines w:val="0"/>
-        <w:pageBreakBefore w:val="0"/>
-        <w:widowControl w:val="0"/>
-        <w:kinsoku/>
-        <w:wordWrap/>
-        <w:overflowPunct/>
-        <w:topLinePunct w:val="0"/>
-        <w:autoSpaceDE/>
-        <w:autoSpaceDN/>
-        <w:bidi w:val="0"/>
-        <w:adjustRightInd/>
-        <w:snapToGrid/>
-        <w:spacing w:line="0" w:lineRule="atLeast"/>
-        <w:ind w:left="840" w:leftChars="0" w:right="0" w:rightChars="0" w:firstLine="420" w:firstLineChars="0"/>
-        <w:jc w:val="both"/>
-        <w:textAlignment w:val="auto"/>
-        <w:outlineLvl w:val="9"/>
-        <w:rPr>
-          <w:rFonts w:hint="eastAsia" w:ascii="微软雅黑" w:hAnsi="微软雅黑" w:eastAsia="微软雅黑" w:cs="微软雅黑"/>
-          <w:lang w:val="en-US" w:eastAsia="zh-CN"/>
-        </w:rPr>
-      </w:pPr>
-      <w:r>
-        <w:rPr>
-          <w:rFonts w:hint="eastAsia" w:ascii="微软雅黑" w:hAnsi="微软雅黑" w:eastAsia="微软雅黑" w:cs="微软雅黑"/>
-          <w:lang w:val="en-US" w:eastAsia="zh-CN"/>
-        </w:rPr>
-        <w:t>DateUtil</w:t>
-      </w:r>
-    </w:p>
-    <w:p>
-      <w:pPr>
-        <w:keepNext w:val="0"/>
-        <w:keepLines w:val="0"/>
-        <w:pageBreakBefore w:val="0"/>
-        <w:widowControl w:val="0"/>
-        <w:kinsoku/>
-        <w:wordWrap/>
-        <w:overflowPunct/>
-        <w:topLinePunct w:val="0"/>
-        <w:autoSpaceDE/>
-        <w:autoSpaceDN/>
-        <w:bidi w:val="0"/>
-        <w:adjustRightInd/>
-        <w:snapToGrid/>
-        <w:spacing w:line="0" w:lineRule="atLeast"/>
-        <w:ind w:left="840" w:leftChars="0" w:right="0" w:rightChars="0" w:firstLine="420" w:firstLineChars="0"/>
-        <w:jc w:val="both"/>
-        <w:textAlignment w:val="auto"/>
-        <w:outlineLvl w:val="9"/>
-        <w:rPr>
-          <w:rFonts w:hint="eastAsia" w:ascii="微软雅黑" w:hAnsi="微软雅黑" w:eastAsia="微软雅黑" w:cs="微软雅黑"/>
-          <w:lang w:val="en-US" w:eastAsia="zh-CN"/>
-        </w:rPr>
-      </w:pPr>
-      <w:r>
-        <w:rPr>
-          <w:rFonts w:hint="default" w:ascii="微软雅黑" w:hAnsi="微软雅黑" w:eastAsia="微软雅黑" w:cs="微软雅黑"/>
-          <w:lang w:val="en-US" w:eastAsia="zh-CN"/>
-        </w:rPr>
-        <w:t>JsonUtil</w:t>
-      </w:r>
-    </w:p>
-    <w:p>
-      <w:pPr>
-        <w:keepNext w:val="0"/>
-        <w:keepLines w:val="0"/>
-        <w:pageBreakBefore w:val="0"/>
-        <w:widowControl w:val="0"/>
-        <w:kinsoku/>
-        <w:wordWrap/>
-        <w:overflowPunct/>
-        <w:topLinePunct w:val="0"/>
-        <w:autoSpaceDE/>
-        <w:autoSpaceDN/>
-        <w:bidi w:val="0"/>
-        <w:adjustRightInd/>
-        <w:snapToGrid/>
-        <w:spacing w:line="0" w:lineRule="atLeast"/>
-        <w:ind w:left="840" w:leftChars="0" w:right="0" w:rightChars="0" w:firstLine="420" w:firstLineChars="0"/>
-        <w:jc w:val="both"/>
-        <w:textAlignment w:val="auto"/>
-        <w:outlineLvl w:val="9"/>
-        <w:rPr>
-          <w:rFonts w:hint="eastAsia" w:ascii="微软雅黑" w:hAnsi="微软雅黑" w:eastAsia="微软雅黑" w:cs="微软雅黑"/>
-          <w:lang w:val="en-US" w:eastAsia="zh-CN"/>
-        </w:rPr>
-      </w:pPr>
-    </w:p>
-    <w:p>
-      <w:pPr>
-        <w:keepNext w:val="0"/>
-        <w:keepLines w:val="0"/>
-        <w:pageBreakBefore w:val="0"/>
-        <w:widowControl w:val="0"/>
-        <w:kinsoku/>
-        <w:wordWrap/>
-        <w:overflowPunct/>
-        <w:topLinePunct w:val="0"/>
-        <w:autoSpaceDE/>
-        <w:autoSpaceDN/>
-        <w:bidi w:val="0"/>
-        <w:adjustRightInd/>
-        <w:snapToGrid/>
-        <w:spacing w:line="0" w:lineRule="atLeast"/>
-        <w:ind w:left="840" w:leftChars="0" w:right="0" w:rightChars="0" w:firstLine="420" w:firstLineChars="0"/>
-        <w:jc w:val="both"/>
-        <w:textAlignment w:val="auto"/>
-        <w:outlineLvl w:val="9"/>
-        <w:rPr>
-          <w:rFonts w:hint="eastAsia" w:ascii="微软雅黑" w:hAnsi="微软雅黑" w:eastAsia="微软雅黑" w:cs="微软雅黑"/>
-          <w:lang w:val="en-US" w:eastAsia="zh-CN"/>
-        </w:rPr>
-      </w:pPr>
-    </w:p>
-    <w:p>
-      <w:pPr>
-        <w:keepNext w:val="0"/>
-        <w:keepLines w:val="0"/>
-        <w:pageBreakBefore w:val="0"/>
-        <w:widowControl w:val="0"/>
-        <w:kinsoku/>
-        <w:wordWrap/>
-        <w:overflowPunct/>
-        <w:topLinePunct w:val="0"/>
-        <w:autoSpaceDE/>
-        <w:autoSpaceDN/>
-        <w:bidi w:val="0"/>
-        <w:adjustRightInd/>
-        <w:snapToGrid/>
-        <w:spacing w:line="0" w:lineRule="atLeast"/>
-        <w:ind w:left="840" w:leftChars="0" w:right="0" w:rightChars="0" w:firstLine="420" w:firstLineChars="0"/>
-        <w:jc w:val="both"/>
-        <w:textAlignment w:val="auto"/>
-        <w:outlineLvl w:val="9"/>
-        <w:rPr>
-          <w:rFonts w:hint="eastAsia" w:ascii="微软雅黑" w:hAnsi="微软雅黑" w:eastAsia="微软雅黑" w:cs="微软雅黑"/>
-          <w:lang w:val="en-US" w:eastAsia="zh-CN"/>
-        </w:rPr>
-      </w:pPr>
-      <w:r>
-        <w:rPr>
-          <w:rFonts w:hint="eastAsia" w:ascii="微软雅黑" w:hAnsi="微软雅黑" w:eastAsia="微软雅黑" w:cs="微软雅黑"/>
-          <w:lang w:val="en-US" w:eastAsia="zh-CN"/>
-        </w:rPr>
-        <w:t>代码靠参数配置，但要有默认值，不然配起来麻烦</w:t>
-      </w:r>
-    </w:p>
-    <w:p>
-      <w:pPr>
-        <w:keepNext w:val="0"/>
-        <w:keepLines w:val="0"/>
-        <w:pageBreakBefore w:val="0"/>
-        <w:widowControl w:val="0"/>
-        <w:kinsoku/>
-        <w:wordWrap/>
-        <w:overflowPunct/>
-        <w:topLinePunct w:val="0"/>
-        <w:autoSpaceDE/>
-        <w:autoSpaceDN/>
-        <w:bidi w:val="0"/>
-        <w:adjustRightInd/>
-        <w:snapToGrid/>
-        <w:spacing w:line="0" w:lineRule="atLeast"/>
-        <w:ind w:right="0" w:rightChars="0"/>
-        <w:jc w:val="both"/>
-        <w:textAlignment w:val="auto"/>
-        <w:outlineLvl w:val="9"/>
-        <w:rPr>
-          <w:rFonts w:hint="eastAsia" w:ascii="微软雅黑" w:hAnsi="微软雅黑" w:eastAsia="微软雅黑" w:cs="微软雅黑"/>
-          <w:lang w:val="en-US" w:eastAsia="zh-CN"/>
-        </w:rPr>
-      </w:pPr>
-    </w:p>
-    <w:p>
-      <w:pPr>
-        <w:keepNext w:val="0"/>
-        <w:keepLines w:val="0"/>
-        <w:pageBreakBefore w:val="0"/>
-        <w:widowControl w:val="0"/>
-        <w:kinsoku/>
-        <w:wordWrap/>
-        <w:overflowPunct/>
-        <w:topLinePunct w:val="0"/>
-        <w:autoSpaceDE/>
-        <w:autoSpaceDN/>
-        <w:bidi w:val="0"/>
-        <w:adjustRightInd/>
-        <w:snapToGrid/>
-        <w:spacing w:line="0" w:lineRule="atLeast"/>
-        <w:ind w:right="0" w:rightChars="0"/>
-        <w:jc w:val="both"/>
-        <w:textAlignment w:val="auto"/>
-        <w:outlineLvl w:val="9"/>
-        <w:rPr>
-          <w:rFonts w:hint="eastAsia" w:ascii="微软雅黑" w:hAnsi="微软雅黑" w:eastAsia="微软雅黑" w:cs="微软雅黑"/>
-          <w:lang w:val="en-US" w:eastAsia="zh-CN"/>
-        </w:rPr>
-      </w:pPr>
-      <w:r>
-        <w:rPr>
-          <w:rFonts w:hint="eastAsia" w:ascii="微软雅黑" w:hAnsi="微软雅黑" w:eastAsia="微软雅黑" w:cs="微软雅黑"/>
-          <w:b/>
-          <w:bCs/>
-          <w:lang w:val="en-US" w:eastAsia="zh-CN"/>
-        </w:rPr>
-        <w:t>数据库</w:t>
-      </w:r>
-    </w:p>
-    <w:p>
-      <w:pPr>
-        <w:keepNext w:val="0"/>
-        <w:keepLines w:val="0"/>
-        <w:pageBreakBefore w:val="0"/>
-        <w:widowControl w:val="0"/>
-        <w:kinsoku/>
-        <w:wordWrap/>
-        <w:overflowPunct/>
-        <w:topLinePunct w:val="0"/>
-        <w:autoSpaceDE/>
-        <w:autoSpaceDN/>
-        <w:bidi w:val="0"/>
-        <w:adjustRightInd/>
-        <w:snapToGrid/>
-        <w:spacing w:line="0" w:lineRule="atLeast"/>
-        <w:ind w:right="0" w:rightChars="0" w:firstLine="420" w:firstLineChars="0"/>
-        <w:jc w:val="both"/>
-        <w:textAlignment w:val="auto"/>
-        <w:outlineLvl w:val="9"/>
-        <w:rPr>
-          <w:rFonts w:hint="eastAsia" w:ascii="微软雅黑" w:hAnsi="微软雅黑" w:eastAsia="微软雅黑" w:cs="微软雅黑"/>
-          <w:lang w:val="en-US" w:eastAsia="zh-CN"/>
-        </w:rPr>
-      </w:pPr>
-      <w:r>
-        <w:rPr>
-          <w:rFonts w:hint="eastAsia" w:ascii="微软雅黑" w:hAnsi="微软雅黑" w:eastAsia="微软雅黑" w:cs="微软雅黑"/>
-          <w:lang w:val="en-US" w:eastAsia="zh-CN"/>
-        </w:rPr>
-        <w:t>子查询效率一定是低的</w:t>
-      </w:r>
-    </w:p>
-    <w:p>
-      <w:pPr>
-        <w:keepNext w:val="0"/>
-        <w:keepLines w:val="0"/>
-        <w:pageBreakBefore w:val="0"/>
-        <w:widowControl w:val="0"/>
-        <w:kinsoku/>
-        <w:wordWrap/>
-        <w:overflowPunct/>
-        <w:topLinePunct w:val="0"/>
-        <w:autoSpaceDE/>
-        <w:autoSpaceDN/>
-        <w:bidi w:val="0"/>
-        <w:adjustRightInd/>
-        <w:snapToGrid/>
-        <w:spacing w:line="0" w:lineRule="atLeast"/>
-        <w:ind w:right="0" w:rightChars="0"/>
-        <w:jc w:val="both"/>
-        <w:textAlignment w:val="auto"/>
-        <w:outlineLvl w:val="9"/>
-        <w:rPr>
-          <w:rFonts w:hint="eastAsia" w:ascii="微软雅黑" w:hAnsi="微软雅黑" w:eastAsia="微软雅黑" w:cs="微软雅黑"/>
-          <w:lang w:val="en-US" w:eastAsia="zh-CN"/>
-        </w:rPr>
-      </w:pPr>
-    </w:p>
-    <w:p>
-      <w:pPr>
-        <w:keepNext w:val="0"/>
-        <w:keepLines w:val="0"/>
-        <w:pageBreakBefore w:val="0"/>
-        <w:widowControl w:val="0"/>
-        <w:kinsoku/>
-        <w:wordWrap/>
-        <w:overflowPunct/>
-        <w:topLinePunct w:val="0"/>
-        <w:autoSpaceDE/>
-        <w:autoSpaceDN/>
-        <w:bidi w:val="0"/>
-        <w:adjustRightInd/>
-        <w:snapToGrid/>
-        <w:spacing w:line="0" w:lineRule="atLeast"/>
-        <w:ind w:right="0" w:rightChars="0"/>
-        <w:jc w:val="both"/>
-        <w:textAlignment w:val="auto"/>
-        <w:outlineLvl w:val="9"/>
-        <w:rPr>
-          <w:rFonts w:hint="eastAsia" w:ascii="微软雅黑" w:hAnsi="微软雅黑" w:eastAsia="微软雅黑" w:cs="微软雅黑"/>
-          <w:lang w:val="en-US" w:eastAsia="zh-CN"/>
-        </w:rPr>
-      </w:pPr>
-    </w:p>
-    <w:p>
-      <w:pPr>
-        <w:keepNext w:val="0"/>
-        <w:keepLines w:val="0"/>
-        <w:pageBreakBefore w:val="0"/>
-        <w:widowControl w:val="0"/>
-        <w:kinsoku/>
-        <w:wordWrap/>
-        <w:overflowPunct/>
-        <w:topLinePunct w:val="0"/>
-        <w:autoSpaceDE/>
-        <w:autoSpaceDN/>
-        <w:bidi w:val="0"/>
-        <w:adjustRightInd/>
-        <w:snapToGrid/>
-        <w:spacing w:line="0" w:lineRule="atLeast"/>
-        <w:ind w:right="0" w:rightChars="0"/>
-        <w:jc w:val="both"/>
-        <w:textAlignment w:val="auto"/>
-        <w:outlineLvl w:val="9"/>
-        <w:rPr>
-          <w:rFonts w:hint="eastAsia" w:ascii="微软雅黑" w:hAnsi="微软雅黑" w:eastAsia="微软雅黑" w:cs="微软雅黑"/>
-          <w:lang w:val="en-US" w:eastAsia="zh-CN"/>
-        </w:rPr>
-      </w:pPr>
-    </w:p>
-    <w:p>
-      <w:pPr>
-        <w:keepNext w:val="0"/>
-        <w:keepLines w:val="0"/>
-        <w:pageBreakBefore w:val="0"/>
-        <w:widowControl w:val="0"/>
-        <w:kinsoku/>
-        <w:wordWrap/>
-        <w:overflowPunct/>
-        <w:topLinePunct w:val="0"/>
-        <w:autoSpaceDE/>
-        <w:autoSpaceDN/>
-        <w:bidi w:val="0"/>
-        <w:adjustRightInd/>
-        <w:snapToGrid/>
-        <w:spacing w:line="0" w:lineRule="atLeast"/>
-        <w:ind w:right="0" w:rightChars="0"/>
-        <w:jc w:val="both"/>
-        <w:textAlignment w:val="auto"/>
-        <w:outlineLvl w:val="9"/>
-        <w:rPr>
-          <w:rFonts w:hint="eastAsia" w:ascii="微软雅黑" w:hAnsi="微软雅黑" w:eastAsia="微软雅黑" w:cs="微软雅黑"/>
-          <w:lang w:val="en-US" w:eastAsia="zh-CN"/>
-        </w:rPr>
-      </w:pPr>
-    </w:p>
-    <w:p>
-      <w:pPr>
-        <w:keepNext w:val="0"/>
-        <w:keepLines w:val="0"/>
-        <w:pageBreakBefore w:val="0"/>
-        <w:widowControl w:val="0"/>
-        <w:kinsoku/>
-        <w:wordWrap/>
-        <w:overflowPunct/>
-        <w:topLinePunct w:val="0"/>
-        <w:autoSpaceDE/>
-        <w:autoSpaceDN/>
-        <w:bidi w:val="0"/>
-        <w:adjustRightInd/>
-        <w:snapToGrid/>
-        <w:spacing w:line="0" w:lineRule="atLeast"/>
-        <w:ind w:right="0" w:rightChars="0"/>
-        <w:jc w:val="both"/>
-        <w:textAlignment w:val="auto"/>
-        <w:outlineLvl w:val="9"/>
-        <w:rPr>
-          <w:rFonts w:hint="eastAsia" w:ascii="微软雅黑" w:hAnsi="微软雅黑" w:eastAsia="微软雅黑" w:cs="微软雅黑"/>
-          <w:lang w:val="en-US" w:eastAsia="zh-CN"/>
-        </w:rPr>
-      </w:pPr>
-    </w:p>
-    <w:p>
-      <w:pPr>
-        <w:keepNext w:val="0"/>
-        <w:keepLines w:val="0"/>
-        <w:pageBreakBefore w:val="0"/>
-        <w:widowControl w:val="0"/>
-        <w:kinsoku/>
-        <w:wordWrap/>
-        <w:overflowPunct/>
-        <w:topLinePunct w:val="0"/>
-        <w:autoSpaceDE/>
-        <w:autoSpaceDN/>
-        <w:bidi w:val="0"/>
-        <w:adjustRightInd/>
-        <w:snapToGrid/>
-        <w:spacing w:line="0" w:lineRule="atLeast"/>
-        <w:ind w:right="0" w:rightChars="0"/>
-        <w:jc w:val="both"/>
-        <w:textAlignment w:val="auto"/>
-        <w:outlineLvl w:val="9"/>
-        <w:rPr>
-          <w:rFonts w:hint="eastAsia" w:ascii="微软雅黑" w:hAnsi="微软雅黑" w:eastAsia="微软雅黑" w:cs="微软雅黑"/>
-          <w:lang w:val="en-US" w:eastAsia="zh-CN"/>
-        </w:rPr>
-      </w:pPr>
     </w:p>
     <w:p>
       <w:pPr>
@@ -1439,8 +680,6 @@
         </w:rPr>
         <w:t>写字</w:t>
       </w:r>
-      <w:bookmarkStart w:id="0" w:name="_GoBack"/>
-      <w:bookmarkEnd w:id="0"/>
     </w:p>
     <w:p>
       <w:pPr>
@@ -4040,13 +3279,31 @@
       <w:lang w:val="en-US" w:eastAsia="zh-CN" w:bidi="ar-SA"/>
     </w:rPr>
   </w:style>
-  <w:style w:type="character" w:default="1" w:styleId="2">
+  <w:style w:type="paragraph" w:styleId="2">
+    <w:name w:val="heading 1"/>
+    <w:basedOn w:val="1"/>
+    <w:next w:val="1"/>
+    <w:qFormat/>
+    <w:uiPriority w:val="0"/>
+    <w:pPr>
+      <w:keepNext/>
+      <w:keepLines/>
+      <w:spacing w:before="340" w:beforeLines="0" w:beforeAutospacing="0" w:after="330" w:afterLines="0" w:afterAutospacing="0" w:line="576" w:lineRule="auto"/>
+      <w:outlineLvl w:val="0"/>
+    </w:pPr>
+    <w:rPr>
+      <w:b/>
+      <w:kern w:val="44"/>
+      <w:sz w:val="44"/>
+    </w:rPr>
+  </w:style>
+  <w:style w:type="character" w:default="1" w:styleId="4">
     <w:name w:val="Default Paragraph Font"/>
     <w:semiHidden/>
     <w:qFormat/>
     <w:uiPriority w:val="0"/>
   </w:style>
-  <w:style w:type="table" w:default="1" w:styleId="3">
+  <w:style w:type="table" w:default="1" w:styleId="5">
     <w:name w:val="Normal Table"/>
     <w:semiHidden/>
     <w:qFormat/>
@@ -4060,6 +3317,12 @@
         <w:right w:w="108" w:type="dxa"/>
       </w:tblCellMar>
     </w:tblPr>
+  </w:style>
+  <w:style w:type="paragraph" w:styleId="3">
+    <w:name w:val="toc 1"/>
+    <w:basedOn w:val="1"/>
+    <w:next w:val="1"/>
+    <w:uiPriority w:val="0"/>
   </w:style>
 </w:styles>
 </file>
